--- a/Sebastian/04/Embedded_Systems_Interrupts.docx
+++ b/Sebastian/04/Embedded_Systems_Interrupts.docx
@@ -23,36 +23,183 @@
           <w:szCs w:val="24"/>
         </w:rPr>
       </w:pPr>
-      <w:bookmarkStart w:id="0" w:name="_GoBack"/>
       <w:r>
         <w:rPr>
           <w:sz w:val="24"/>
           <w:szCs w:val="24"/>
         </w:rPr>
-        <w:t>Das ist die erste Frage</w:t>
+        <w:t>Welcher Befehl macht was?</w:t>
       </w:r>
+      <w:r>
+        <w:rPr>
+          <w:sz w:val="24"/>
+          <w:szCs w:val="24"/>
+        </w:rPr>
+        <w:t xml:space="preserve"> (zuordnen)</w:t>
+      </w:r>
     </w:p>
     <w:p>
       <w:pPr>
         <w:pStyle w:val="Listenabsatz"/>
-        <w:rPr>
-          <w:sz w:val="24"/>
-          <w:szCs w:val="24"/>
-        </w:rPr>
-      </w:pPr>
+        <w:numPr>
+          <w:ilvl w:val="1"/>
+          <w:numId w:val="12"/>
+        </w:numPr>
+        <w:rPr>
+          <w:sz w:val="24"/>
+          <w:szCs w:val="24"/>
+        </w:rPr>
+      </w:pPr>
+      <w:r>
+        <w:rPr>
+          <w:sz w:val="24"/>
+          <w:szCs w:val="24"/>
+        </w:rPr>
+        <w:t>Interrupts global aktivieren</w:t>
+      </w:r>
     </w:p>
     <w:p>
       <w:pPr>
         <w:pStyle w:val="Listenabsatz"/>
-        <w:rPr>
-          <w:sz w:val="24"/>
-          <w:szCs w:val="24"/>
-        </w:rPr>
-      </w:pPr>
+        <w:numPr>
+          <w:ilvl w:val="1"/>
+          <w:numId w:val="12"/>
+        </w:numPr>
+        <w:rPr>
+          <w:sz w:val="24"/>
+          <w:szCs w:val="24"/>
+        </w:rPr>
+      </w:pPr>
+      <w:r>
+        <w:rPr>
+          <w:sz w:val="24"/>
+          <w:szCs w:val="24"/>
+        </w:rPr>
+        <w:t>Spezielle Interrupts aktivieren</w:t>
+      </w:r>
     </w:p>
     <w:p>
       <w:pPr>
         <w:pStyle w:val="Listenabsatz"/>
+        <w:numPr>
+          <w:ilvl w:val="1"/>
+          <w:numId w:val="12"/>
+        </w:numPr>
+        <w:rPr>
+          <w:sz w:val="24"/>
+          <w:szCs w:val="24"/>
+        </w:rPr>
+      </w:pPr>
+      <w:r>
+        <w:rPr>
+          <w:sz w:val="24"/>
+          <w:szCs w:val="24"/>
+        </w:rPr>
+        <w:t xml:space="preserve">Interrupts soll </w:t>
+      </w:r>
+      <w:proofErr w:type="gramStart"/>
+      <w:r>
+        <w:rPr>
+          <w:sz w:val="24"/>
+          <w:szCs w:val="24"/>
+        </w:rPr>
+        <w:t>durch fallende</w:t>
+      </w:r>
+      <w:proofErr w:type="gramEnd"/>
+      <w:r>
+        <w:rPr>
+          <w:sz w:val="24"/>
+          <w:szCs w:val="24"/>
+        </w:rPr>
+        <w:t xml:space="preserve"> Flanke getriggert werden</w:t>
+      </w:r>
+    </w:p>
+    <w:p>
+      <w:pPr>
+        <w:pStyle w:val="Listenabsatz"/>
+        <w:numPr>
+          <w:ilvl w:val="0"/>
+          <w:numId w:val="13"/>
+        </w:numPr>
+        <w:rPr>
+          <w:sz w:val="24"/>
+          <w:szCs w:val="24"/>
+        </w:rPr>
+      </w:pPr>
+      <w:r>
+        <w:rPr>
+          <w:sz w:val="24"/>
+          <w:szCs w:val="24"/>
+        </w:rPr>
+        <w:t>EICRA |= (1 &lt;&lt; ISC51);</w:t>
+      </w:r>
+    </w:p>
+    <w:p>
+      <w:pPr>
+        <w:pStyle w:val="Listenabsatz"/>
+        <w:numPr>
+          <w:ilvl w:val="0"/>
+          <w:numId w:val="13"/>
+        </w:numPr>
+        <w:rPr>
+          <w:sz w:val="24"/>
+          <w:szCs w:val="24"/>
+        </w:rPr>
+      </w:pPr>
+      <w:r>
+        <w:rPr>
+          <w:sz w:val="24"/>
+          <w:szCs w:val="24"/>
+        </w:rPr>
+        <w:t>SREG |= (1 &lt;&lt; 7);</w:t>
+      </w:r>
+    </w:p>
+    <w:p>
+      <w:pPr>
+        <w:pStyle w:val="Listenabsatz"/>
+        <w:numPr>
+          <w:ilvl w:val="0"/>
+          <w:numId w:val="13"/>
+        </w:numPr>
+        <w:rPr>
+          <w:sz w:val="24"/>
+          <w:szCs w:val="24"/>
+        </w:rPr>
+      </w:pPr>
+      <w:r>
+        <w:rPr>
+          <w:sz w:val="24"/>
+          <w:szCs w:val="24"/>
+        </w:rPr>
+        <w:t>EIMSK |= (1 &lt;&lt; ISC 51);</w:t>
+      </w:r>
+    </w:p>
+    <w:p>
+      <w:pPr>
+        <w:rPr>
+          <w:sz w:val="24"/>
+          <w:szCs w:val="24"/>
+        </w:rPr>
+      </w:pPr>
+    </w:p>
+    <w:p>
+      <w:pPr>
+        <w:rPr>
+          <w:sz w:val="24"/>
+          <w:szCs w:val="24"/>
+        </w:rPr>
+      </w:pPr>
+    </w:p>
+    <w:p>
+      <w:pPr>
+        <w:rPr>
+          <w:sz w:val="24"/>
+          <w:szCs w:val="24"/>
+        </w:rPr>
+      </w:pPr>
+    </w:p>
+    <w:p>
+      <w:pPr>
         <w:rPr>
           <w:sz w:val="24"/>
           <w:szCs w:val="24"/>
@@ -76,9 +223,217 @@
           <w:sz w:val="24"/>
           <w:szCs w:val="24"/>
         </w:rPr>
-        <w:t>Das ist die zweite Frage…</w:t>
+        <w:t>INT1 ist als Interrupt registriert. Welche</w:t>
       </w:r>
+      <w:r>
+        <w:rPr>
+          <w:sz w:val="24"/>
+          <w:szCs w:val="24"/>
+        </w:rPr>
+        <w:t>r</w:t>
+      </w:r>
+      <w:r>
+        <w:rPr>
+          <w:sz w:val="24"/>
+          <w:szCs w:val="24"/>
+        </w:rPr>
+        <w:t xml:space="preserve"> Befehl ist nötig, dass </w:t>
+      </w:r>
+      <w:proofErr w:type="gramStart"/>
+      <w:r>
+        <w:rPr>
+          <w:sz w:val="24"/>
+          <w:szCs w:val="24"/>
+        </w:rPr>
+        <w:t>der Interrupt</w:t>
+      </w:r>
+      <w:proofErr w:type="gramEnd"/>
+      <w:r>
+        <w:rPr>
+          <w:sz w:val="24"/>
+          <w:szCs w:val="24"/>
+        </w:rPr>
+        <w:t xml:space="preserve"> auf eine steigende Flanke reagiert?</w:t>
+      </w:r>
+    </w:p>
+    <w:p>
+      <w:pPr>
+        <w:rPr>
+          <w:sz w:val="24"/>
+          <w:szCs w:val="24"/>
+        </w:rPr>
+      </w:pPr>
+    </w:p>
+    <w:p>
+      <w:pPr>
+        <w:rPr>
+          <w:sz w:val="24"/>
+          <w:szCs w:val="24"/>
+        </w:rPr>
+      </w:pPr>
+    </w:p>
+    <w:p>
+      <w:pPr>
+        <w:rPr>
+          <w:sz w:val="24"/>
+          <w:szCs w:val="24"/>
+        </w:rPr>
+      </w:pPr>
+    </w:p>
+    <w:p>
+      <w:pPr>
+        <w:rPr>
+          <w:sz w:val="24"/>
+          <w:szCs w:val="24"/>
+        </w:rPr>
+      </w:pPr>
+    </w:p>
+    <w:p>
+      <w:pPr>
+        <w:pStyle w:val="Listenabsatz"/>
+        <w:numPr>
+          <w:ilvl w:val="0"/>
+          <w:numId w:val="12"/>
+        </w:numPr>
+        <w:rPr>
+          <w:sz w:val="24"/>
+          <w:szCs w:val="24"/>
+        </w:rPr>
+      </w:pPr>
+      <w:r>
+        <w:rPr>
+          <w:sz w:val="24"/>
+          <w:szCs w:val="24"/>
+        </w:rPr>
+        <w:t>Was ist der Unterschied zwischen EICRA und EICRB?</w:t>
+      </w:r>
+    </w:p>
+    <w:p>
+      <w:pPr>
+        <w:rPr>
+          <w:sz w:val="24"/>
+          <w:szCs w:val="24"/>
+        </w:rPr>
+      </w:pPr>
+    </w:p>
+    <w:p>
+      <w:pPr>
+        <w:rPr>
+          <w:sz w:val="24"/>
+          <w:szCs w:val="24"/>
+        </w:rPr>
+      </w:pPr>
+    </w:p>
+    <w:p>
+      <w:pPr>
+        <w:rPr>
+          <w:sz w:val="24"/>
+          <w:szCs w:val="24"/>
+        </w:rPr>
+      </w:pPr>
+    </w:p>
+    <w:p>
+      <w:pPr>
+        <w:rPr>
+          <w:sz w:val="24"/>
+          <w:szCs w:val="24"/>
+        </w:rPr>
+      </w:pPr>
+    </w:p>
+    <w:p>
+      <w:pPr>
+        <w:pStyle w:val="Listenabsatz"/>
+        <w:numPr>
+          <w:ilvl w:val="0"/>
+          <w:numId w:val="12"/>
+        </w:numPr>
+        <w:rPr>
+          <w:sz w:val="24"/>
+          <w:szCs w:val="24"/>
+        </w:rPr>
+      </w:pPr>
+      <w:r>
+        <w:rPr>
+          <w:sz w:val="24"/>
+          <w:szCs w:val="24"/>
+        </w:rPr>
+        <w:t>Warum sollten globale Variablen, die in einer ISR vorkommen immer volatile sein?</w:t>
+      </w:r>
+    </w:p>
+    <w:p>
+      <w:pPr>
+        <w:rPr>
+          <w:sz w:val="24"/>
+          <w:szCs w:val="24"/>
+        </w:rPr>
+      </w:pPr>
+    </w:p>
+    <w:p>
+      <w:pPr>
+        <w:rPr>
+          <w:sz w:val="24"/>
+          <w:szCs w:val="24"/>
+        </w:rPr>
+      </w:pPr>
+      <w:bookmarkStart w:id="0" w:name="_GoBack"/>
       <w:bookmarkEnd w:id="0"/>
+    </w:p>
+    <w:p>
+      <w:pPr>
+        <w:rPr>
+          <w:sz w:val="24"/>
+          <w:szCs w:val="24"/>
+        </w:rPr>
+      </w:pPr>
+    </w:p>
+    <w:p>
+      <w:pPr>
+        <w:rPr>
+          <w:sz w:val="24"/>
+          <w:szCs w:val="24"/>
+        </w:rPr>
+      </w:pPr>
+    </w:p>
+    <w:p>
+      <w:pPr>
+        <w:pStyle w:val="Listenabsatz"/>
+        <w:numPr>
+          <w:ilvl w:val="0"/>
+          <w:numId w:val="12"/>
+        </w:numPr>
+        <w:rPr>
+          <w:sz w:val="24"/>
+          <w:szCs w:val="24"/>
+        </w:rPr>
+      </w:pPr>
+      <w:r>
+        <w:rPr>
+          <w:sz w:val="24"/>
+          <w:szCs w:val="24"/>
+        </w:rPr>
+        <w:t xml:space="preserve">Warum sollte </w:t>
+      </w:r>
+      <w:r>
+        <w:rPr>
+          <w:sz w:val="24"/>
+          <w:szCs w:val="24"/>
+        </w:rPr>
+        <w:t>das abarbeiten</w:t>
+      </w:r>
+      <w:r>
+        <w:rPr>
+          <w:sz w:val="24"/>
+          <w:szCs w:val="24"/>
+        </w:rPr>
+        <w:t xml:space="preserve"> einer</w:t>
+      </w:r>
+      <w:r>
+        <w:rPr>
+          <w:sz w:val="24"/>
+          <w:szCs w:val="24"/>
+        </w:rPr>
+        <w:t xml:space="preserve"> ISR nicht zu lange dauern?</w:t>
+      </w:r>
     </w:p>
     <w:sectPr>
       <w:headerReference w:type="default" r:id="rId8"/>
@@ -179,7 +534,7 @@
         <w:sz w:val="20"/>
         <w:szCs w:val="20"/>
       </w:rPr>
-      <w:t>10.04.2019</w:t>
+      <w:t>18.04.2019</w:t>
     </w:r>
     <w:r>
       <w:rPr>
@@ -587,6 +942,95 @@
     </w:lvl>
   </w:abstractNum>
   <w:abstractNum w:abstractNumId="4" w15:restartNumberingAfterBreak="0">
+    <w:nsid w:val="49CA0210"/>
+    <w:multiLevelType w:val="hybridMultilevel"/>
+    <w:tmpl w:val="9176E034"/>
+    <w:lvl w:ilvl="0" w:tplc="9F760E78">
+      <w:start w:val="1"/>
+      <w:numFmt w:val="decimal"/>
+      <w:lvlText w:val="%1)"/>
+      <w:lvlJc w:val="left"/>
+      <w:pPr>
+        <w:ind w:left="1440" w:hanging="360"/>
+      </w:pPr>
+      <w:rPr>
+        <w:rFonts w:hint="default"/>
+      </w:rPr>
+    </w:lvl>
+    <w:lvl w:ilvl="1" w:tplc="04070019" w:tentative="1">
+      <w:start w:val="1"/>
+      <w:numFmt w:val="lowerLetter"/>
+      <w:lvlText w:val="%2."/>
+      <w:lvlJc w:val="left"/>
+      <w:pPr>
+        <w:ind w:left="2160" w:hanging="360"/>
+      </w:pPr>
+    </w:lvl>
+    <w:lvl w:ilvl="2" w:tplc="0407001B" w:tentative="1">
+      <w:start w:val="1"/>
+      <w:numFmt w:val="lowerRoman"/>
+      <w:lvlText w:val="%3."/>
+      <w:lvlJc w:val="right"/>
+      <w:pPr>
+        <w:ind w:left="2880" w:hanging="180"/>
+      </w:pPr>
+    </w:lvl>
+    <w:lvl w:ilvl="3" w:tplc="0407000F" w:tentative="1">
+      <w:start w:val="1"/>
+      <w:numFmt w:val="decimal"/>
+      <w:lvlText w:val="%4."/>
+      <w:lvlJc w:val="left"/>
+      <w:pPr>
+        <w:ind w:left="3600" w:hanging="360"/>
+      </w:pPr>
+    </w:lvl>
+    <w:lvl w:ilvl="4" w:tplc="04070019" w:tentative="1">
+      <w:start w:val="1"/>
+      <w:numFmt w:val="lowerLetter"/>
+      <w:lvlText w:val="%5."/>
+      <w:lvlJc w:val="left"/>
+      <w:pPr>
+        <w:ind w:left="4320" w:hanging="360"/>
+      </w:pPr>
+    </w:lvl>
+    <w:lvl w:ilvl="5" w:tplc="0407001B" w:tentative="1">
+      <w:start w:val="1"/>
+      <w:numFmt w:val="lowerRoman"/>
+      <w:lvlText w:val="%6."/>
+      <w:lvlJc w:val="right"/>
+      <w:pPr>
+        <w:ind w:left="5040" w:hanging="180"/>
+      </w:pPr>
+    </w:lvl>
+    <w:lvl w:ilvl="6" w:tplc="0407000F" w:tentative="1">
+      <w:start w:val="1"/>
+      <w:numFmt w:val="decimal"/>
+      <w:lvlText w:val="%7."/>
+      <w:lvlJc w:val="left"/>
+      <w:pPr>
+        <w:ind w:left="5760" w:hanging="360"/>
+      </w:pPr>
+    </w:lvl>
+    <w:lvl w:ilvl="7" w:tplc="04070019" w:tentative="1">
+      <w:start w:val="1"/>
+      <w:numFmt w:val="lowerLetter"/>
+      <w:lvlText w:val="%8."/>
+      <w:lvlJc w:val="left"/>
+      <w:pPr>
+        <w:ind w:left="6480" w:hanging="360"/>
+      </w:pPr>
+    </w:lvl>
+    <w:lvl w:ilvl="8" w:tplc="0407001B" w:tentative="1">
+      <w:start w:val="1"/>
+      <w:numFmt w:val="lowerRoman"/>
+      <w:lvlText w:val="%9."/>
+      <w:lvlJc w:val="right"/>
+      <w:pPr>
+        <w:ind w:left="7200" w:hanging="180"/>
+      </w:pPr>
+    </w:lvl>
+  </w:abstractNum>
+  <w:abstractNum w:abstractNumId="5" w15:restartNumberingAfterBreak="0">
     <w:nsid w:val="53E550B7"/>
     <w:multiLevelType w:val="multilevel"/>
     <w:tmpl w:val="69545668"/>
@@ -699,7 +1143,7 @@
       </w:rPr>
     </w:lvl>
   </w:abstractNum>
-  <w:abstractNum w:abstractNumId="5" w15:restartNumberingAfterBreak="0">
+  <w:abstractNum w:abstractNumId="6" w15:restartNumberingAfterBreak="0">
     <w:nsid w:val="56721C69"/>
     <w:multiLevelType w:val="hybridMultilevel"/>
     <w:tmpl w:val="995E227C"/>
@@ -788,7 +1232,7 @@
       </w:pPr>
     </w:lvl>
   </w:abstractNum>
-  <w:abstractNum w:abstractNumId="6" w15:restartNumberingAfterBreak="0">
+  <w:abstractNum w:abstractNumId="7" w15:restartNumberingAfterBreak="0">
     <w:nsid w:val="5C0D36CD"/>
     <w:multiLevelType w:val="multilevel"/>
     <w:tmpl w:val="2E20ED5A"/>
@@ -901,7 +1345,7 @@
       </w:rPr>
     </w:lvl>
   </w:abstractNum>
-  <w:abstractNum w:abstractNumId="7" w15:restartNumberingAfterBreak="0">
+  <w:abstractNum w:abstractNumId="8" w15:restartNumberingAfterBreak="0">
     <w:nsid w:val="60560006"/>
     <w:multiLevelType w:val="hybridMultilevel"/>
     <w:tmpl w:val="00169ADE"/>
@@ -990,7 +1434,7 @@
       </w:pPr>
     </w:lvl>
   </w:abstractNum>
-  <w:abstractNum w:abstractNumId="8" w15:restartNumberingAfterBreak="0">
+  <w:abstractNum w:abstractNumId="9" w15:restartNumberingAfterBreak="0">
     <w:nsid w:val="64347531"/>
     <w:multiLevelType w:val="hybridMultilevel"/>
     <w:tmpl w:val="5E0A3962"/>
@@ -1079,7 +1523,7 @@
       </w:pPr>
     </w:lvl>
   </w:abstractNum>
-  <w:abstractNum w:abstractNumId="9" w15:restartNumberingAfterBreak="0">
+  <w:abstractNum w:abstractNumId="10" w15:restartNumberingAfterBreak="0">
     <w:nsid w:val="6B7A7424"/>
     <w:multiLevelType w:val="hybridMultilevel"/>
     <w:tmpl w:val="49743A66"/>
@@ -1168,7 +1612,7 @@
       </w:pPr>
     </w:lvl>
   </w:abstractNum>
-  <w:abstractNum w:abstractNumId="10" w15:restartNumberingAfterBreak="0">
+  <w:abstractNum w:abstractNumId="11" w15:restartNumberingAfterBreak="0">
     <w:nsid w:val="70D74119"/>
     <w:multiLevelType w:val="multilevel"/>
     <w:tmpl w:val="5A7A8296"/>
@@ -1299,7 +1743,7 @@
       </w:rPr>
     </w:lvl>
   </w:abstractNum>
-  <w:abstractNum w:abstractNumId="11" w15:restartNumberingAfterBreak="0">
+  <w:abstractNum w:abstractNumId="12" w15:restartNumberingAfterBreak="0">
     <w:nsid w:val="71F74EA7"/>
     <w:multiLevelType w:val="hybridMultilevel"/>
     <w:tmpl w:val="9A120ED2"/>
@@ -1315,7 +1759,7 @@
         <w:rFonts w:hint="default"/>
       </w:rPr>
     </w:lvl>
-    <w:lvl w:ilvl="1" w:tplc="04070019" w:tentative="1">
+    <w:lvl w:ilvl="1" w:tplc="04070019">
       <w:start w:val="1"/>
       <w:numFmt w:val="lowerLetter"/>
       <w:lvlText w:val="%2."/>
@@ -1389,28 +1833,28 @@
     </w:lvl>
   </w:abstractNum>
   <w:num w:numId="1">
-    <w:abstractNumId w:val="6"/>
+    <w:abstractNumId w:val="7"/>
   </w:num>
   <w:num w:numId="2">
+    <w:abstractNumId w:val="10"/>
+  </w:num>
+  <w:num w:numId="3">
+    <w:abstractNumId w:val="8"/>
+  </w:num>
+  <w:num w:numId="4">
     <w:abstractNumId w:val="9"/>
   </w:num>
-  <w:num w:numId="3">
-    <w:abstractNumId w:val="7"/>
-  </w:num>
-  <w:num w:numId="4">
-    <w:abstractNumId w:val="8"/>
-  </w:num>
   <w:num w:numId="5">
-    <w:abstractNumId w:val="5"/>
+    <w:abstractNumId w:val="6"/>
   </w:num>
   <w:num w:numId="6">
     <w:abstractNumId w:val="3"/>
   </w:num>
   <w:num w:numId="7">
-    <w:abstractNumId w:val="4"/>
+    <w:abstractNumId w:val="5"/>
   </w:num>
   <w:num w:numId="8">
-    <w:abstractNumId w:val="10"/>
+    <w:abstractNumId w:val="11"/>
   </w:num>
   <w:num w:numId="9">
     <w:abstractNumId w:val="2"/>
@@ -1422,7 +1866,10 @@
     <w:abstractNumId w:val="1"/>
   </w:num>
   <w:num w:numId="12">
-    <w:abstractNumId w:val="11"/>
+    <w:abstractNumId w:val="12"/>
+  </w:num>
+  <w:num w:numId="13">
+    <w:abstractNumId w:val="4"/>
   </w:num>
 </w:numbering>
 </file>
@@ -2429,7 +2876,7 @@
 </file>
 
 <file path=customXml/itemProps1.xml><?xml version="1.0" encoding="utf-8"?>
-<ds:datastoreItem xmlns:ds="http://schemas.openxmlformats.org/officeDocument/2006/customXml" ds:itemID="{4C512B1D-A08E-4D4D-B9C6-24CB3610FAF6}">
+<ds:datastoreItem xmlns:ds="http://schemas.openxmlformats.org/officeDocument/2006/customXml" ds:itemID="{B0C3B739-6F9F-404C-B838-D4E4FE73D020}">
   <ds:schemaRefs>
     <ds:schemaRef ds:uri="http://schemas.openxmlformats.org/officeDocument/2006/bibliography"/>
   </ds:schemaRefs>
